--- a/week-11/todo_rest_api/TodoApi MatReview.docx
+++ b/week-11/todo_rest_api/TodoApi MatReview.docx
@@ -6,12 +6,14 @@
       <w:pPr>
         <w:rPr>
           <w:rFonts w:cstheme="minorHAnsi"/>
-          <w:shd w:val="clear" w:color="auto" w:fill="FFFFFF"/>
-        </w:rPr>
-      </w:pPr>
-      <w:r>
-        <w:rPr>
-          <w:rFonts w:cstheme="minorHAnsi"/>
+          <w:b/>
+          <w:shd w:val="clear" w:color="auto" w:fill="FFFFFF"/>
+        </w:rPr>
+      </w:pPr>
+      <w:r>
+        <w:rPr>
+          <w:rFonts w:cstheme="minorHAnsi"/>
+          <w:b/>
           <w:shd w:val="clear" w:color="auto" w:fill="FFFFFF"/>
         </w:rPr>
         <w:t>TodoApi MatReview</w:t>
@@ -21,12 +23,114 @@
       <w:pPr>
         <w:rPr>
           <w:rFonts w:cstheme="minorHAnsi"/>
-          <w:shd w:val="clear" w:color="auto" w:fill="FFFFFF"/>
-        </w:rPr>
-      </w:pPr>
-      <w:r>
-        <w:rPr>
-          <w:rFonts w:cstheme="minorHAnsi"/>
+          <w:b/>
+          <w:shd w:val="clear" w:color="auto" w:fill="FFFFFF"/>
+        </w:rPr>
+      </w:pPr>
+      <w:r>
+        <w:rPr>
+          <w:rFonts w:cstheme="minorHAnsi"/>
+          <w:b/>
+          <w:shd w:val="clear" w:color="auto" w:fill="FFFFFF"/>
+        </w:rPr>
+        <w:t>create REST API</w:t>
+      </w:r>
+    </w:p>
+    <w:p>
+      <w:pPr>
+        <w:rPr>
+          <w:rFonts w:cstheme="minorHAnsi"/>
+          <w:shd w:val="clear" w:color="auto" w:fill="FFFFFF"/>
+        </w:rPr>
+      </w:pPr>
+      <w:hyperlink r:id="rId4" w:history="1">
+        <w:r>
+          <w:rPr>
+            <w:rStyle w:val="Hiperhivatkozs"/>
+            <w:rFonts w:cstheme="minorHAnsi"/>
+            <w:color w:val="auto"/>
+            <w:shd w:val="clear" w:color="auto" w:fill="FFFFFF"/>
+          </w:rPr>
+          <w:t>https://medium.com/@salisuwy/building-a-spring-boot-rest-api-part-iii-integrating-mysql-database-and-jpa-81391404046a</w:t>
+        </w:r>
+      </w:hyperlink>
+    </w:p>
+    <w:p>
+      <w:pPr>
+        <w:rPr>
+          <w:rFonts w:cstheme="minorHAnsi"/>
+          <w:b/>
+          <w:shd w:val="clear" w:color="auto" w:fill="FFFFFF"/>
+        </w:rPr>
+      </w:pPr>
+      <w:r>
+        <w:rPr>
+          <w:rFonts w:cstheme="minorHAnsi"/>
+          <w:b/>
+          <w:shd w:val="clear" w:color="auto" w:fill="FFFFFF"/>
+        </w:rPr>
+        <w:t xml:space="preserve">Authentication </w:t>
+      </w:r>
+    </w:p>
+    <w:p>
+      <w:pPr>
+        <w:rPr>
+          <w:rFonts w:cstheme="minorHAnsi"/>
+          <w:shd w:val="clear" w:color="auto" w:fill="FFFFFF"/>
+        </w:rPr>
+      </w:pPr>
+      <w:r>
+        <w:rPr>
+          <w:rFonts w:cstheme="minorHAnsi"/>
+          <w:shd w:val="clear" w:color="auto" w:fill="FFFFFF"/>
+        </w:rPr>
+        <w:t>is knowing the identity of the user. For example, Alice logs in with her username and password, and the server uses the password to authenticate Alice.</w:t>
+      </w:r>
+    </w:p>
+    <w:p>
+      <w:pPr>
+        <w:rPr>
+          <w:rFonts w:cstheme="minorHAnsi"/>
+          <w:b/>
+          <w:shd w:val="clear" w:color="auto" w:fill="FFFFFF"/>
+        </w:rPr>
+      </w:pPr>
+      <w:r>
+        <w:rPr>
+          <w:rFonts w:cstheme="minorHAnsi"/>
+          <w:b/>
+          <w:shd w:val="clear" w:color="auto" w:fill="FFFFFF"/>
+        </w:rPr>
+        <w:t>Authorization</w:t>
+      </w:r>
+    </w:p>
+    <w:p>
+      <w:pPr>
+        <w:rPr>
+          <w:rFonts w:cstheme="minorHAnsi"/>
+          <w:shd w:val="clear" w:color="auto" w:fill="FFFFFF"/>
+        </w:rPr>
+      </w:pPr>
+      <w:r>
+        <w:rPr>
+          <w:rFonts w:cstheme="minorHAnsi"/>
+          <w:shd w:val="clear" w:color="auto" w:fill="FFFFFF"/>
+        </w:rPr>
+        <w:t xml:space="preserve"> is deciding whether a user is allowed to perform an action. For example, Alice has permission to get a resource but not create a resource.</w:t>
+      </w:r>
+    </w:p>
+    <w:p>
+      <w:pPr>
+        <w:rPr>
+          <w:rFonts w:cstheme="minorHAnsi"/>
+          <w:b/>
+          <w:shd w:val="clear" w:color="auto" w:fill="FFFFFF"/>
+        </w:rPr>
+      </w:pPr>
+      <w:r>
+        <w:rPr>
+          <w:rFonts w:cstheme="minorHAnsi"/>
+          <w:b/>
           <w:shd w:val="clear" w:color="auto" w:fill="FFFFFF"/>
         </w:rPr>
         <w:t>token based authentication</w:t>
@@ -39,7 +143,7 @@
           <w:shd w:val="clear" w:color="auto" w:fill="FFFFFF"/>
         </w:rPr>
       </w:pPr>
-      <w:hyperlink r:id="rId4" w:history="1">
+      <w:hyperlink r:id="rId5" w:history="1">
         <w:r>
           <w:rPr>
             <w:rStyle w:val="Hiperhivatkozs"/>
@@ -95,6 +199,184 @@
         </w:rPr>
         <w:t>Advantages are many -- e.g., the user could pass the token, once they've obtained it, on to some other automated system which they're willing to trust for a limited time and a limited set of resources, but would not be willing to trust with their username and password (i.e., with every resource they're allowed to access, forevermore or at least until they change their password).</w:t>
       </w:r>
+    </w:p>
+    <w:p>
+      <w:pPr>
+        <w:rPr>
+          <w:rFonts w:cstheme="minorHAnsi"/>
+          <w:b/>
+          <w:lang w:val="sv-SE"/>
+        </w:rPr>
+      </w:pPr>
+      <w:r>
+        <w:rPr>
+          <w:rFonts w:cstheme="minorHAnsi"/>
+          <w:b/>
+          <w:lang w:val="sv-SE"/>
+        </w:rPr>
+        <w:t>Java JWT</w:t>
+      </w:r>
+    </w:p>
+    <w:p>
+      <w:pPr>
+        <w:rPr>
+          <w:rFonts w:cstheme="minorHAnsi"/>
+          <w:lang w:val="sv-SE"/>
+        </w:rPr>
+      </w:pPr>
+      <w:hyperlink r:id="rId6" w:history="1">
+        <w:r>
+          <w:rPr>
+            <w:rStyle w:val="Hiperhivatkozs"/>
+            <w:rFonts w:cstheme="minorHAnsi"/>
+            <w:color w:val="auto"/>
+            <w:lang w:val="sv-SE"/>
+          </w:rPr>
+          <w:t>https://en.wikipedia.org/wiki/JSON_Web_Token</w:t>
+        </w:r>
+      </w:hyperlink>
+    </w:p>
+    <w:p>
+      <w:pPr>
+        <w:rPr>
+          <w:rFonts w:cstheme="minorHAnsi"/>
+          <w:lang w:val="sv-SE"/>
+        </w:rPr>
+      </w:pPr>
+      <w:hyperlink r:id="rId7" w:history="1">
+        <w:r>
+          <w:rPr>
+            <w:rStyle w:val="Hiperhivatkozs"/>
+            <w:rFonts w:cstheme="minorHAnsi"/>
+            <w:color w:val="auto"/>
+          </w:rPr>
+          <w:t>https://github.com/auth0/java-jwt</w:t>
+        </w:r>
+      </w:hyperlink>
+    </w:p>
+    <w:p>
+      <w:pPr>
+        <w:rPr>
+          <w:rFonts w:cstheme="minorHAnsi"/>
+        </w:rPr>
+      </w:pPr>
+      <w:hyperlink r:id="rId8" w:history="1">
+        <w:r>
+          <w:rPr>
+            <w:rStyle w:val="Hiperhivatkozs"/>
+            <w:rFonts w:cstheme="minorHAnsi"/>
+            <w:color w:val="auto"/>
+          </w:rPr>
+          <w:t>https://github.com/jwtk/jjwt</w:t>
+        </w:r>
+      </w:hyperlink>
+    </w:p>
+    <w:p>
+      <w:pPr>
+        <w:pStyle w:val="HTML-kntformzott"/>
+        <w:shd w:val="clear" w:color="auto" w:fill="F6F8FA"/>
+        <w:rPr>
+          <w:rFonts w:ascii="Consolas" w:hAnsi="Consolas"/>
+        </w:rPr>
+      </w:pPr>
+      <w:r>
+        <w:rPr>
+          <w:rFonts w:ascii="Consolas" w:hAnsi="Consolas"/>
+        </w:rPr>
+        <w:t>dependencies {</w:t>
+      </w:r>
+    </w:p>
+    <w:p>
+      <w:pPr>
+        <w:pStyle w:val="HTML-kntformzott"/>
+        <w:shd w:val="clear" w:color="auto" w:fill="F6F8FA"/>
+        <w:rPr>
+          <w:rFonts w:ascii="Consolas" w:hAnsi="Consolas"/>
+        </w:rPr>
+      </w:pPr>
+      <w:r>
+        <w:rPr>
+          <w:rFonts w:ascii="Consolas" w:hAnsi="Consolas"/>
+        </w:rPr>
+        <w:t xml:space="preserve">    compile </w:t>
+      </w:r>
+      <w:r>
+        <w:rPr>
+          <w:rStyle w:val="pl-pds"/>
+          <w:rFonts w:ascii="Consolas" w:hAnsi="Consolas"/>
+        </w:rPr>
+        <w:t>'</w:t>
+      </w:r>
+      <w:r>
+        <w:rPr>
+          <w:rStyle w:val="pl-s"/>
+          <w:rFonts w:ascii="Consolas" w:hAnsi="Consolas"/>
+        </w:rPr>
+        <w:t>io.jsonwebtoken:jjwt:0.9.0</w:t>
+      </w:r>
+      <w:r>
+        <w:rPr>
+          <w:rStyle w:val="pl-pds"/>
+          <w:rFonts w:ascii="Consolas" w:hAnsi="Consolas"/>
+        </w:rPr>
+        <w:t>'</w:t>
+      </w:r>
+    </w:p>
+    <w:p>
+      <w:pPr>
+        <w:pStyle w:val="HTML-kntformzott"/>
+        <w:shd w:val="clear" w:color="auto" w:fill="F6F8FA"/>
+        <w:rPr>
+          <w:rFonts w:ascii="Consolas" w:hAnsi="Consolas"/>
+        </w:rPr>
+      </w:pPr>
+      <w:r>
+        <w:rPr>
+          <w:rFonts w:ascii="Consolas" w:hAnsi="Consolas"/>
+        </w:rPr>
+        <w:t>}</w:t>
+      </w:r>
+    </w:p>
+    <w:p>
+      <w:pPr>
+        <w:rPr>
+          <w:rFonts w:cstheme="minorHAnsi"/>
+        </w:rPr>
+      </w:pPr>
+    </w:p>
+    <w:p>
+      <w:pPr>
+        <w:rPr>
+          <w:rFonts w:cstheme="minorHAnsi"/>
+        </w:rPr>
+      </w:pPr>
+      <w:hyperlink r:id="rId9" w:history="1">
+        <w:r>
+          <w:rPr>
+            <w:rStyle w:val="Hiperhivatkozs"/>
+            <w:rFonts w:cstheme="minorHAnsi"/>
+            <w:color w:val="auto"/>
+          </w:rPr>
+          <w:t>https://jwt.io/introduction/</w:t>
+        </w:r>
+      </w:hyperlink>
+    </w:p>
+    <w:p>
+      <w:pPr>
+        <w:rPr>
+          <w:rFonts w:cstheme="minorHAnsi"/>
+        </w:rPr>
+      </w:pPr>
+      <w:hyperlink r:id="rId10" w:history="1">
+        <w:r>
+          <w:rPr>
+            <w:rStyle w:val="Hiperhivatkozs"/>
+            <w:rFonts w:cstheme="minorHAnsi"/>
+            <w:color w:val="auto"/>
+          </w:rPr>
+          <w:t>https://support.microsoft.com/en-us/help/246071/description-of-symmetric-and-asymmetric-encryption</w:t>
+        </w:r>
+      </w:hyperlink>
       <w:bookmarkStart w:id="0" w:name="_GoBack"/>
       <w:bookmarkEnd w:id="0"/>
     </w:p>
@@ -102,6 +384,72 @@
       <w:pPr>
         <w:rPr>
           <w:rFonts w:cstheme="minorHAnsi"/>
+          <w:b/>
+        </w:rPr>
+      </w:pPr>
+      <w:r>
+        <w:rPr>
+          <w:rFonts w:cstheme="minorHAnsi"/>
+          <w:b/>
+        </w:rPr>
+        <w:lastRenderedPageBreak/>
+        <w:t>Symmetric Encryption</w:t>
+      </w:r>
+    </w:p>
+    <w:p>
+      <w:pPr>
+        <w:rPr>
+          <w:rFonts w:cstheme="minorHAnsi"/>
+        </w:rPr>
+      </w:pPr>
+      <w:r>
+        <w:rPr>
+          <w:rFonts w:cstheme="minorHAnsi"/>
+        </w:rPr>
+        <w:t xml:space="preserve">Symmetric encryption is the oldest and best-known technique. A secret key, which can be a number, a word, or just a string of random letters, is applied to the text of a message to change the content in a particular way. This might be as simple as shifting each letter by a number of places in the alphabet. As long as both sender and recipient know the secret key, they can encrypt and decrypt </w:t>
+      </w:r>
+      <w:r>
+        <w:rPr>
+          <w:rFonts w:cstheme="minorHAnsi"/>
+        </w:rPr>
+        <w:t>all messages that use this key.</w:t>
+      </w:r>
+    </w:p>
+    <w:p>
+      <w:pPr>
+        <w:rPr>
+          <w:rFonts w:cstheme="minorHAnsi"/>
+          <w:b/>
+          <w:lang w:val="sv-SE"/>
+        </w:rPr>
+      </w:pPr>
+      <w:r>
+        <w:rPr>
+          <w:rFonts w:cstheme="minorHAnsi"/>
+          <w:b/>
+          <w:lang w:val="sv-SE"/>
+        </w:rPr>
+        <w:t>Asymmetric Encryption</w:t>
+      </w:r>
+    </w:p>
+    <w:p>
+      <w:pPr>
+        <w:rPr>
+          <w:rFonts w:cstheme="minorHAnsi"/>
+        </w:rPr>
+      </w:pPr>
+      <w:r>
+        <w:rPr>
+          <w:rFonts w:cstheme="minorHAnsi"/>
+        </w:rPr>
+        <w:t>The problem with secret keys is exchanging them over the Internet or a large network while preventing them from falling into the wrong hands. Anyone who knows the secret key can decrypt the message. One answer is asymmetric encryption, in which there are two related keys--a key pair. A public key is made freely available to anyone who might want to send you a message. A second, private key is kept secret, so that only you know it.</w:t>
+      </w:r>
+    </w:p>
+    <w:p>
+      <w:pPr>
+        <w:rPr>
+          <w:rFonts w:cstheme="minorHAnsi"/>
+          <w:b/>
           <w:shd w:val="clear" w:color="auto" w:fill="FFFFFF"/>
           <w:lang w:val="hu-HU"/>
         </w:rPr>
@@ -109,25 +457,19 @@
       <w:r>
         <w:rPr>
           <w:rFonts w:cstheme="minorHAnsi"/>
-          <w:shd w:val="clear" w:color="auto" w:fill="FFFFFF"/>
-        </w:rPr>
-        <w:t> configured test environmen</w:t>
-      </w:r>
-      <w:r>
-        <w:rPr>
-          <w:rFonts w:cstheme="minorHAnsi"/>
-          <w:shd w:val="clear" w:color="auto" w:fill="FFFFFF"/>
-        </w:rPr>
-        <w:t>t</w:t>
-      </w:r>
-    </w:p>
-    <w:p>
-      <w:pPr>
-        <w:rPr>
-          <w:rFonts w:cstheme="minorHAnsi"/>
-        </w:rPr>
-      </w:pPr>
-      <w:hyperlink r:id="rId5" w:history="1">
+          <w:b/>
+          <w:shd w:val="clear" w:color="auto" w:fill="FFFFFF"/>
+        </w:rPr>
+        <w:t>configured test environment</w:t>
+      </w:r>
+    </w:p>
+    <w:p>
+      <w:pPr>
+        <w:rPr>
+          <w:rFonts w:cstheme="minorHAnsi"/>
+        </w:rPr>
+      </w:pPr>
+      <w:hyperlink r:id="rId11" w:history="1">
         <w:r>
           <w:rPr>
             <w:rStyle w:val="Hiperhivatkozs"/>
@@ -135,36 +477,6 @@
             <w:color w:val="auto"/>
           </w:rPr>
           <w:t>https://spring.io/blog/2011/06/21/spring-3-1-m2-testing-with-configuration-classes-and-profiles</w:t>
-        </w:r>
-      </w:hyperlink>
-    </w:p>
-    <w:p>
-      <w:pPr>
-        <w:rPr>
-          <w:rFonts w:cstheme="minorHAnsi"/>
-        </w:rPr>
-      </w:pPr>
-      <w:r>
-        <w:rPr>
-          <w:rFonts w:cstheme="minorHAnsi"/>
-        </w:rPr>
-        <w:t>JWT</w:t>
-      </w:r>
-    </w:p>
-    <w:p>
-      <w:pPr>
-        <w:rPr>
-          <w:rFonts w:cstheme="minorHAnsi"/>
-        </w:rPr>
-      </w:pPr>
-      <w:hyperlink r:id="rId6" w:history="1">
-        <w:r>
-          <w:rPr>
-            <w:rStyle w:val="Hiperhivatkozs"/>
-            <w:rFonts w:cstheme="minorHAnsi"/>
-            <w:color w:val="auto"/>
-          </w:rPr>
-          <w:t>https://en.wikipedia.org/wiki/JSON_Web_Token</w:t>
         </w:r>
       </w:hyperlink>
     </w:p>
@@ -617,6 +929,64 @@
       <w:u w:val="single"/>
     </w:rPr>
   </w:style>
+  <w:style w:type="paragraph" w:styleId="HTML-kntformzott">
+    <w:name w:val="HTML Preformatted"/>
+    <w:basedOn w:val="Norml"/>
+    <w:link w:val="HTML-kntformzottChar"/>
+    <w:uiPriority w:val="99"/>
+    <w:semiHidden/>
+    <w:unhideWhenUsed/>
+    <w:rsid w:val="00BB5AC5"/>
+    <w:pPr>
+      <w:tabs>
+        <w:tab w:val="left" w:pos="916"/>
+        <w:tab w:val="left" w:pos="1832"/>
+        <w:tab w:val="left" w:pos="2748"/>
+        <w:tab w:val="left" w:pos="3664"/>
+        <w:tab w:val="left" w:pos="4580"/>
+        <w:tab w:val="left" w:pos="5496"/>
+        <w:tab w:val="left" w:pos="6412"/>
+        <w:tab w:val="left" w:pos="7328"/>
+        <w:tab w:val="left" w:pos="8244"/>
+        <w:tab w:val="left" w:pos="9160"/>
+        <w:tab w:val="left" w:pos="10076"/>
+        <w:tab w:val="left" w:pos="10992"/>
+        <w:tab w:val="left" w:pos="11908"/>
+        <w:tab w:val="left" w:pos="12824"/>
+        <w:tab w:val="left" w:pos="13740"/>
+        <w:tab w:val="left" w:pos="14656"/>
+      </w:tabs>
+      <w:spacing w:after="0" w:line="240" w:lineRule="auto"/>
+    </w:pPr>
+    <w:rPr>
+      <w:rFonts w:ascii="Courier New" w:eastAsia="Times New Roman" w:hAnsi="Courier New" w:cs="Courier New"/>
+      <w:sz w:val="20"/>
+      <w:szCs w:val="20"/>
+    </w:rPr>
+  </w:style>
+  <w:style w:type="character" w:customStyle="1" w:styleId="HTML-kntformzottChar">
+    <w:name w:val="HTML-ként formázott Char"/>
+    <w:basedOn w:val="Bekezdsalapbettpusa"/>
+    <w:link w:val="HTML-kntformzott"/>
+    <w:uiPriority w:val="99"/>
+    <w:semiHidden/>
+    <w:rsid w:val="00BB5AC5"/>
+    <w:rPr>
+      <w:rFonts w:ascii="Courier New" w:eastAsia="Times New Roman" w:hAnsi="Courier New" w:cs="Courier New"/>
+      <w:sz w:val="20"/>
+      <w:szCs w:val="20"/>
+    </w:rPr>
+  </w:style>
+  <w:style w:type="character" w:customStyle="1" w:styleId="pl-s">
+    <w:name w:val="pl-s"/>
+    <w:basedOn w:val="Bekezdsalapbettpusa"/>
+    <w:rsid w:val="00BB5AC5"/>
+  </w:style>
+  <w:style w:type="character" w:customStyle="1" w:styleId="pl-pds">
+    <w:name w:val="pl-pds"/>
+    <w:basedOn w:val="Bekezdsalapbettpusa"/>
+    <w:rsid w:val="00BB5AC5"/>
+  </w:style>
 </w:styles>
 </file>
 

--- a/week-11/todo_rest_api/TodoApi MatReview.docx
+++ b/week-11/todo_rest_api/TodoApi MatReview.docx
@@ -377,8 +377,6 @@
           <w:t>https://support.microsoft.com/en-us/help/246071/description-of-symmetric-and-asymmetric-encryption</w:t>
         </w:r>
       </w:hyperlink>
-      <w:bookmarkStart w:id="0" w:name="_GoBack"/>
-      <w:bookmarkEnd w:id="0"/>
     </w:p>
     <w:p>
       <w:pPr>
@@ -479,6 +477,339 @@
           <w:t>https://spring.io/blog/2011/06/21/spring-3-1-m2-testing-with-configuration-classes-and-profiles</w:t>
         </w:r>
       </w:hyperlink>
+    </w:p>
+    <w:p>
+      <w:pPr>
+        <w:rPr>
+          <w:rFonts w:cstheme="minorHAnsi"/>
+          <w:b/>
+        </w:rPr>
+      </w:pPr>
+      <w:r>
+        <w:rPr>
+          <w:rFonts w:cstheme="minorHAnsi"/>
+          <w:b/>
+        </w:rPr>
+        <w:t>ModelMapper</w:t>
+      </w:r>
+    </w:p>
+    <w:p>
+      <w:pPr>
+        <w:rPr>
+          <w:rFonts w:cstheme="minorHAnsi"/>
+        </w:rPr>
+      </w:pPr>
+      <w:hyperlink r:id="rId12" w:history="1">
+        <w:r>
+          <w:rPr>
+            <w:rStyle w:val="Hiperhivatkozs"/>
+            <w:rFonts w:cstheme="minorHAnsi"/>
+            <w:color w:val="auto"/>
+          </w:rPr>
+          <w:t>http://modelmapper.org/user-manual/</w:t>
+        </w:r>
+      </w:hyperlink>
+    </w:p>
+    <w:p>
+      <w:pPr>
+        <w:rPr>
+          <w:rFonts w:cstheme="minorHAnsi"/>
+        </w:rPr>
+      </w:pPr>
+      <w:hyperlink r:id="rId13" w:history="1">
+        <w:r>
+          <w:rPr>
+            <w:rStyle w:val="Hiperhivatkozs"/>
+            <w:rFonts w:cstheme="minorHAnsi"/>
+            <w:color w:val="auto"/>
+          </w:rPr>
+          <w:t>https://www.infoq.com/news/2012/11/modelmapper</w:t>
+        </w:r>
+      </w:hyperlink>
+    </w:p>
+    <w:p>
+      <w:pPr>
+        <w:rPr>
+          <w:rFonts w:cstheme="minorHAnsi"/>
+        </w:rPr>
+      </w:pPr>
+      <w:r>
+        <w:rPr>
+          <w:rFonts w:cstheme="minorHAnsi"/>
+        </w:rPr>
+        <w:t>is an object-to-object framework that converts Java Beans (Pojos) from one representation to another. It automates different object mappings with a "convention follows configuration" approach allowing at the same time advanced functionality for cases with special needs.</w:t>
+      </w:r>
+    </w:p>
+    <w:p>
+      <w:pPr>
+        <w:rPr>
+          <w:rFonts w:cstheme="minorHAnsi"/>
+        </w:rPr>
+      </w:pPr>
+      <w:r>
+        <w:rPr>
+          <w:rFonts w:cstheme="minorHAnsi"/>
+        </w:rPr>
+        <w:t>ModelMapper can map a Java object on another with much more compact code and zero configuration in the simpler cases.</w:t>
+      </w:r>
+    </w:p>
+    <w:p>
+      <w:pPr>
+        <w:rPr>
+          <w:rFonts w:cstheme="minorHAnsi"/>
+        </w:rPr>
+      </w:pPr>
+      <w:hyperlink r:id="rId14" w:history="1">
+        <w:r>
+          <w:rPr>
+            <w:rStyle w:val="Hiperhivatkozs"/>
+            <w:rFonts w:cstheme="minorHAnsi"/>
+          </w:rPr>
+          <w:t>https://github.com/rozidan/modelmapper-spring-boot-starter/blob/master/build.gradle</w:t>
+        </w:r>
+      </w:hyperlink>
+    </w:p>
+    <w:p>
+      <w:pPr>
+        <w:rPr>
+          <w:rFonts w:ascii="Consolas" w:hAnsi="Consolas"/>
+          <w:color w:val="24292E"/>
+          <w:sz w:val="18"/>
+          <w:szCs w:val="18"/>
+          <w:shd w:val="clear" w:color="auto" w:fill="FFFFFF"/>
+        </w:rPr>
+      </w:pPr>
+      <w:r>
+        <w:rPr>
+          <w:rFonts w:ascii="Consolas" w:hAnsi="Consolas"/>
+          <w:color w:val="24292E"/>
+          <w:sz w:val="18"/>
+          <w:szCs w:val="18"/>
+          <w:shd w:val="clear" w:color="auto" w:fill="FFFFFF"/>
+        </w:rPr>
+        <w:t>plugin</w:t>
+      </w:r>
+    </w:p>
+    <w:p>
+      <w:pPr>
+        <w:rPr>
+          <w:rStyle w:val="pl-pds"/>
+          <w:rFonts w:ascii="Consolas" w:hAnsi="Consolas"/>
+          <w:color w:val="032F62"/>
+          <w:sz w:val="18"/>
+          <w:szCs w:val="18"/>
+          <w:shd w:val="clear" w:color="auto" w:fill="FFFFFF"/>
+        </w:rPr>
+      </w:pPr>
+      <w:r>
+        <w:rPr>
+          <w:rFonts w:ascii="Consolas" w:hAnsi="Consolas"/>
+          <w:color w:val="24292E"/>
+          <w:sz w:val="18"/>
+          <w:szCs w:val="18"/>
+          <w:shd w:val="clear" w:color="auto" w:fill="FFFFFF"/>
+        </w:rPr>
+        <w:t xml:space="preserve">archivesBaseName </w:t>
+      </w:r>
+      <w:r>
+        <w:rPr>
+          <w:rStyle w:val="pl-k"/>
+          <w:rFonts w:ascii="Consolas" w:hAnsi="Consolas"/>
+          <w:color w:val="D73A49"/>
+          <w:sz w:val="18"/>
+          <w:szCs w:val="18"/>
+          <w:shd w:val="clear" w:color="auto" w:fill="FFFFFF"/>
+        </w:rPr>
+        <w:t>=</w:t>
+      </w:r>
+      <w:r>
+        <w:rPr>
+          <w:rFonts w:ascii="Consolas" w:hAnsi="Consolas"/>
+          <w:color w:val="24292E"/>
+          <w:sz w:val="18"/>
+          <w:szCs w:val="18"/>
+          <w:shd w:val="clear" w:color="auto" w:fill="FFFFFF"/>
+        </w:rPr>
+        <w:t xml:space="preserve"> </w:t>
+      </w:r>
+      <w:r>
+        <w:rPr>
+          <w:rStyle w:val="pl-pds"/>
+          <w:rFonts w:ascii="Consolas" w:hAnsi="Consolas"/>
+          <w:color w:val="032F62"/>
+          <w:sz w:val="18"/>
+          <w:szCs w:val="18"/>
+          <w:shd w:val="clear" w:color="auto" w:fill="FFFFFF"/>
+        </w:rPr>
+        <w:t>'</w:t>
+      </w:r>
+      <w:r>
+        <w:rPr>
+          <w:rStyle w:val="pl-s"/>
+          <w:rFonts w:ascii="Consolas" w:hAnsi="Consolas"/>
+          <w:color w:val="032F62"/>
+          <w:sz w:val="18"/>
+          <w:szCs w:val="18"/>
+          <w:shd w:val="clear" w:color="auto" w:fill="FFFFFF"/>
+        </w:rPr>
+        <w:t>modelmapper-spring-boot-starter</w:t>
+      </w:r>
+      <w:r>
+        <w:rPr>
+          <w:rStyle w:val="pl-pds"/>
+          <w:rFonts w:ascii="Consolas" w:hAnsi="Consolas"/>
+          <w:color w:val="032F62"/>
+          <w:sz w:val="18"/>
+          <w:szCs w:val="18"/>
+          <w:shd w:val="clear" w:color="auto" w:fill="FFFFFF"/>
+        </w:rPr>
+        <w:t>'</w:t>
+      </w:r>
+    </w:p>
+    <w:p>
+      <w:pPr>
+        <w:rPr>
+          <w:rStyle w:val="pl-pds"/>
+          <w:rFonts w:ascii="Consolas" w:hAnsi="Consolas"/>
+          <w:color w:val="032F62"/>
+          <w:sz w:val="18"/>
+          <w:szCs w:val="18"/>
+          <w:shd w:val="clear" w:color="auto" w:fill="FFFFFF"/>
+        </w:rPr>
+      </w:pPr>
+      <w:r>
+        <w:rPr>
+          <w:rStyle w:val="pl-pds"/>
+          <w:rFonts w:ascii="Consolas" w:hAnsi="Consolas"/>
+          <w:color w:val="032F62"/>
+          <w:sz w:val="18"/>
+          <w:szCs w:val="18"/>
+          <w:shd w:val="clear" w:color="auto" w:fill="FFFFFF"/>
+        </w:rPr>
+        <w:t>dependency</w:t>
+      </w:r>
+    </w:p>
+    <w:p>
+      <w:pPr>
+        <w:rPr>
+          <w:rFonts w:ascii="Consolas" w:hAnsi="Consolas"/>
+          <w:color w:val="24292E"/>
+          <w:sz w:val="18"/>
+          <w:szCs w:val="18"/>
+          <w:shd w:val="clear" w:color="auto" w:fill="FFFFFF"/>
+        </w:rPr>
+      </w:pPr>
+      <w:r>
+        <w:rPr>
+          <w:rFonts w:ascii="Consolas" w:hAnsi="Consolas"/>
+          <w:color w:val="24292E"/>
+          <w:sz w:val="18"/>
+          <w:szCs w:val="18"/>
+          <w:shd w:val="clear" w:color="auto" w:fill="FFFFFF"/>
+        </w:rPr>
+        <w:t>compile(</w:t>
+      </w:r>
+      <w:r>
+        <w:rPr>
+          <w:rStyle w:val="pl-pds"/>
+          <w:rFonts w:ascii="Consolas" w:hAnsi="Consolas"/>
+          <w:color w:val="032F62"/>
+          <w:sz w:val="18"/>
+          <w:szCs w:val="18"/>
+          <w:shd w:val="clear" w:color="auto" w:fill="FFFFFF"/>
+        </w:rPr>
+        <w:t>'</w:t>
+      </w:r>
+      <w:r>
+        <w:rPr>
+          <w:rStyle w:val="pl-s"/>
+          <w:rFonts w:ascii="Consolas" w:hAnsi="Consolas"/>
+          <w:color w:val="032F62"/>
+          <w:sz w:val="18"/>
+          <w:szCs w:val="18"/>
+          <w:shd w:val="clear" w:color="auto" w:fill="FFFFFF"/>
+        </w:rPr>
+        <w:t>org.modelmapper:modelmapper:1.1.0</w:t>
+      </w:r>
+      <w:r>
+        <w:rPr>
+          <w:rStyle w:val="pl-pds"/>
+          <w:rFonts w:ascii="Consolas" w:hAnsi="Consolas"/>
+          <w:color w:val="032F62"/>
+          <w:sz w:val="18"/>
+          <w:szCs w:val="18"/>
+          <w:shd w:val="clear" w:color="auto" w:fill="FFFFFF"/>
+        </w:rPr>
+        <w:t>'</w:t>
+      </w:r>
+      <w:r>
+        <w:rPr>
+          <w:rFonts w:ascii="Consolas" w:hAnsi="Consolas"/>
+          <w:color w:val="24292E"/>
+          <w:sz w:val="18"/>
+          <w:szCs w:val="18"/>
+          <w:shd w:val="clear" w:color="auto" w:fill="FFFFFF"/>
+        </w:rPr>
+        <w:t>)</w:t>
+      </w:r>
+    </w:p>
+    <w:p>
+      <w:pPr>
+        <w:rPr>
+          <w:rFonts w:cstheme="minorHAnsi"/>
+          <w:b/>
+        </w:rPr>
+      </w:pPr>
+      <w:r>
+        <w:rPr>
+          <w:rFonts w:cstheme="minorHAnsi"/>
+          <w:b/>
+        </w:rPr>
+        <w:t>ModelMapper</w:t>
+      </w:r>
+      <w:r>
+        <w:rPr>
+          <w:rFonts w:cstheme="minorHAnsi"/>
+          <w:b/>
+        </w:rPr>
+        <w:t xml:space="preserve"> </w:t>
+      </w:r>
+      <w:r>
+        <w:rPr>
+          <w:rFonts w:cstheme="minorHAnsi"/>
+          <w:b/>
+          <w:shd w:val="clear" w:color="auto" w:fill="FFFFFF"/>
+        </w:rPr>
+        <w:t>matching strategies</w:t>
+      </w:r>
+      <w:bookmarkStart w:id="0" w:name="_GoBack"/>
+      <w:bookmarkEnd w:id="0"/>
+    </w:p>
+    <w:p>
+      <w:pPr>
+        <w:rPr>
+          <w:rFonts w:cstheme="minorHAnsi"/>
+          <w:shd w:val="clear" w:color="auto" w:fill="FFFFFF"/>
+        </w:rPr>
+      </w:pPr>
+      <w:hyperlink r:id="rId15" w:history="1">
+        <w:r>
+          <w:rPr>
+            <w:rStyle w:val="Hiperhivatkozs"/>
+            <w:rFonts w:cstheme="minorHAnsi"/>
+            <w:shd w:val="clear" w:color="auto" w:fill="FFFFFF"/>
+          </w:rPr>
+          <w:t>http://modelmapper.org/user-manual/configuration/#matching-strategies</w:t>
+        </w:r>
+      </w:hyperlink>
+    </w:p>
+    <w:p>
+      <w:pPr>
+        <w:rPr>
+          <w:rFonts w:cstheme="minorHAnsi"/>
+          <w:shd w:val="clear" w:color="auto" w:fill="FFFFFF"/>
+        </w:rPr>
+      </w:pPr>
     </w:p>
     <w:p>
       <w:pPr>
@@ -987,6 +1318,11 @@
     <w:basedOn w:val="Bekezdsalapbettpusa"/>
     <w:rsid w:val="00BB5AC5"/>
   </w:style>
+  <w:style w:type="character" w:customStyle="1" w:styleId="pl-k">
+    <w:name w:val="pl-k"/>
+    <w:basedOn w:val="Bekezdsalapbettpusa"/>
+    <w:rsid w:val="00A3068E"/>
+  </w:style>
 </w:styles>
 </file>
 

--- a/week-11/todo_rest_api/TodoApi MatReview.docx
+++ b/week-11/todo_rest_api/TodoApi MatReview.docx
@@ -782,8 +782,6 @@
         </w:rPr>
         <w:t>matching strategies</w:t>
       </w:r>
-      <w:bookmarkStart w:id="0" w:name="_GoBack"/>
-      <w:bookmarkEnd w:id="0"/>
     </w:p>
     <w:p>
       <w:pPr>
@@ -802,6 +800,86 @@
           <w:t>http://modelmapper.org/user-manual/configuration/#matching-strategies</w:t>
         </w:r>
       </w:hyperlink>
+    </w:p>
+    <w:p>
+      <w:pPr>
+        <w:rPr>
+          <w:rFonts w:cstheme="minorHAnsi"/>
+          <w:b/>
+          <w:shd w:val="clear" w:color="auto" w:fill="FFFFFF"/>
+        </w:rPr>
+      </w:pPr>
+      <w:r>
+        <w:rPr>
+          <w:rFonts w:cstheme="minorHAnsi"/>
+          <w:b/>
+          <w:shd w:val="clear" w:color="auto" w:fill="FFFFFF"/>
+        </w:rPr>
+        <w:t>Mockito</w:t>
+      </w:r>
+    </w:p>
+    <w:p>
+      <w:pPr>
+        <w:rPr>
+          <w:rFonts w:cstheme="minorHAnsi"/>
+          <w:b/>
+          <w:shd w:val="clear" w:color="auto" w:fill="FFFFFF"/>
+        </w:rPr>
+      </w:pPr>
+    </w:p>
+    <w:p>
+      <w:pPr>
+        <w:rPr>
+          <w:rFonts w:cstheme="minorHAnsi"/>
+          <w:shd w:val="clear" w:color="auto" w:fill="FFFFFF"/>
+        </w:rPr>
+      </w:pPr>
+      <w:hyperlink r:id="rId16" w:history="1">
+        <w:r>
+          <w:rPr>
+            <w:rStyle w:val="Hiperhivatkozs"/>
+            <w:rFonts w:cstheme="minorHAnsi"/>
+            <w:shd w:val="clear" w:color="auto" w:fill="FFFFFF"/>
+          </w:rPr>
+          <w:t>https://github.com/mockito/mockito</w:t>
+        </w:r>
+      </w:hyperlink>
+    </w:p>
+    <w:p>
+      <w:pPr>
+        <w:rPr>
+          <w:rFonts w:cstheme="minorHAnsi"/>
+          <w:shd w:val="clear" w:color="auto" w:fill="FFFFFF"/>
+        </w:rPr>
+      </w:pPr>
+      <w:hyperlink r:id="rId17" w:history="1">
+        <w:r>
+          <w:rPr>
+            <w:rStyle w:val="Hiperhivatkozs"/>
+            <w:rFonts w:cstheme="minorHAnsi"/>
+            <w:shd w:val="clear" w:color="auto" w:fill="FFFFFF"/>
+          </w:rPr>
+          <w:t>http://www.vogella.com/tutorials/Mockito/article.html</w:t>
+        </w:r>
+      </w:hyperlink>
+    </w:p>
+    <w:p>
+      <w:pPr>
+        <w:rPr>
+          <w:rFonts w:cstheme="minorHAnsi"/>
+          <w:shd w:val="clear" w:color="auto" w:fill="FFFFFF"/>
+        </w:rPr>
+      </w:pPr>
+      <w:r>
+        <w:rPr>
+          <w:rFonts w:cstheme="minorHAnsi"/>
+          <w:shd w:val="clear" w:color="auto" w:fill="FFFFFF"/>
+        </w:rPr>
+        <w:lastRenderedPageBreak/>
+        <w:t>dependency?</w:t>
+      </w:r>
+      <w:bookmarkStart w:id="0" w:name="_GoBack"/>
+      <w:bookmarkEnd w:id="0"/>
     </w:p>
     <w:p>
       <w:pPr>
